--- a/midterm_report.docx
+++ b/midterm_report.docx
@@ -1295,7 +1295,14 @@
       </w:tblGrid>
       <w:tr>
         <w:tblPrEx>
-          <w:shd w:val="clear" w:color="auto" w:fill="auto"/>
+          <w:tblBorders>
+            <w:top w:val="single" w:color="DFE2E5" w:sz="8" w:space="0"/>
+            <w:left w:val="single" w:color="DFE2E5" w:sz="8" w:space="0"/>
+            <w:bottom w:val="single" w:color="DFE2E5" w:sz="8" w:space="0"/>
+            <w:right w:val="single" w:color="DFE2E5" w:sz="8" w:space="0"/>
+            <w:insideH w:val="none" w:color="auto" w:sz="0" w:space="0"/>
+            <w:insideV w:val="none" w:color="auto" w:sz="0" w:space="0"/>
+          </w:tblBorders>
         </w:tblPrEx>
         <w:trPr>
           <w:trHeight w:val="878" w:hRule="atLeast"/>
@@ -1456,6 +1463,17 @@
         </w:tc>
       </w:tr>
       <w:tr>
+        <w:tblPrEx>
+          <w:tblBorders>
+            <w:top w:val="single" w:color="DFE2E5" w:sz="8" w:space="0"/>
+            <w:left w:val="single" w:color="DFE2E5" w:sz="8" w:space="0"/>
+            <w:bottom w:val="single" w:color="DFE2E5" w:sz="8" w:space="0"/>
+            <w:right w:val="single" w:color="DFE2E5" w:sz="8" w:space="0"/>
+            <w:insideH w:val="none" w:color="auto" w:sz="0" w:space="0"/>
+            <w:insideV w:val="none" w:color="auto" w:sz="0" w:space="0"/>
+          </w:tblBorders>
+          <w:shd w:val="clear" w:color="auto" w:fill="auto"/>
+        </w:tblPrEx>
         <w:trPr>
           <w:trHeight w:val="878" w:hRule="atLeast"/>
         </w:trPr>
@@ -1827,6 +1845,7 @@
             <w:insideH w:val="none" w:color="auto" w:sz="0" w:space="0"/>
             <w:insideV w:val="none" w:color="auto" w:sz="0" w:space="0"/>
           </w:tblBorders>
+          <w:shd w:val="clear" w:color="auto" w:fill="auto"/>
         </w:tblPrEx>
         <w:trPr>
           <w:trHeight w:val="940" w:hRule="atLeast"/>
@@ -2136,7 +2155,45 @@
           <w:szCs w:val="32"/>
           <w:lang w:val="en-US" w:eastAsia="zh-CN" w:bidi="ar-SA"/>
         </w:rPr>
-        <w:t xml:space="preserve">Besides the zipcode, we do the person correlation with price and other numerical feature, we figure out that the top five numerical correlation features are </w:t>
+        <w:t xml:space="preserve">Besides the zipcode, we do the </w:t>
+      </w:r>
+      <w:r>
+        <w:rPr>
+          <w:rFonts w:hint="default" w:ascii="Times New Roman" w:hAnsi="Times New Roman" w:cs="Times New Roman"/>
+          <w:b w:val="0"/>
+          <w:bCs w:val="0"/>
+          <w:kern w:val="2"/>
+          <w:sz w:val="24"/>
+          <w:szCs w:val="32"/>
+          <w:lang w:eastAsia="zh-CN" w:bidi="ar-SA"/>
+        </w:rPr>
+        <w:t>Pe</w:t>
+      </w:r>
+      <w:bookmarkStart w:id="0" w:name="_GoBack"/>
+      <w:bookmarkEnd w:id="0"/>
+      <w:r>
+        <w:rPr>
+          <w:rFonts w:hint="default" w:ascii="Times New Roman" w:hAnsi="Times New Roman" w:cs="Times New Roman"/>
+          <w:b w:val="0"/>
+          <w:bCs w:val="0"/>
+          <w:kern w:val="2"/>
+          <w:sz w:val="24"/>
+          <w:szCs w:val="32"/>
+          <w:lang w:eastAsia="zh-CN" w:bidi="ar-SA"/>
+        </w:rPr>
+        <w:t>a</w:t>
+      </w:r>
+      <w:r>
+        <w:rPr>
+          <w:rFonts w:hint="default" w:ascii="Times New Roman" w:hAnsi="Times New Roman" w:cs="Times New Roman" w:eastAsiaTheme="minorEastAsia"/>
+          <w:b w:val="0"/>
+          <w:bCs w:val="0"/>
+          <w:kern w:val="2"/>
+          <w:sz w:val="24"/>
+          <w:szCs w:val="32"/>
+          <w:lang w:val="en-US" w:eastAsia="zh-CN" w:bidi="ar-SA"/>
+        </w:rPr>
+        <w:t xml:space="preserve">rson correlation with price and other numerical feature, we figure out that the top five numerical correlation features are </w:t>
       </w:r>
       <w:r>
         <w:rPr>
@@ -2247,6 +2304,7 @@
             <w:insideH w:val="none" w:color="auto" w:sz="0" w:space="0"/>
             <w:insideV w:val="none" w:color="auto" w:sz="0" w:space="0"/>
           </w:tblBorders>
+          <w:shd w:val="clear" w:color="auto" w:fill="auto"/>
         </w:tblPrEx>
         <w:trPr>
           <w:trHeight w:val="976" w:hRule="atLeast"/>
@@ -2468,6 +2526,7 @@
             <w:insideH w:val="none" w:color="auto" w:sz="0" w:space="0"/>
             <w:insideV w:val="none" w:color="auto" w:sz="0" w:space="0"/>
           </w:tblBorders>
+          <w:shd w:val="clear" w:color="auto" w:fill="auto"/>
         </w:tblPrEx>
         <w:trPr>
           <w:trHeight w:val="976" w:hRule="atLeast"/>
@@ -2688,6 +2747,7 @@
             <w:insideH w:val="none" w:color="auto" w:sz="0" w:space="0"/>
             <w:insideV w:val="none" w:color="auto" w:sz="0" w:space="0"/>
           </w:tblBorders>
+          <w:shd w:val="clear" w:color="auto" w:fill="auto"/>
         </w:tblPrEx>
         <w:trPr>
           <w:trHeight w:val="976" w:hRule="atLeast"/>
@@ -2920,6 +2980,7 @@
             <w:insideH w:val="none" w:color="auto" w:sz="0" w:space="0"/>
             <w:insideV w:val="none" w:color="auto" w:sz="0" w:space="0"/>
           </w:tblBorders>
+          <w:shd w:val="clear" w:color="auto" w:fill="auto"/>
         </w:tblPrEx>
         <w:trPr>
           <w:trHeight w:val="1034" w:hRule="atLeast"/>
@@ -3255,8 +3316,6 @@
         </w:rPr>
         <w:t>Work</w:t>
       </w:r>
-      <w:bookmarkStart w:id="0" w:name="_GoBack"/>
-      <w:bookmarkEnd w:id="0"/>
     </w:p>
     <w:p>
       <w:pPr>
